--- a/lab08/tasks/TestSuite/TestSuite-LAB8.docx
+++ b/lab08/tasks/TestSuite/TestSuite-LAB8.docx
@@ -1262,27 +1262,36 @@
                 <w:rFonts w:ascii="Times New Roman" w:hAnsi="Times New Roman"/>
                 <w:sz w:val="28"/>
                 <w:szCs w:val="28"/>
-                <w:lang w:val="uk-UA"/>
-              </w:rPr>
-            </w:pPr>
-            <w:r>
-              <w:rPr>
-                <w:rFonts w:ascii="Times New Roman" w:hAnsi="Times New Roman"/>
-                <w:sz w:val="28"/>
-                <w:szCs w:val="28"/>
-                <w:lang w:val="uk-UA"/>
-              </w:rPr>
-              <w:t xml:space="preserve">2. Увести </w:t>
-            </w:r>
-            <w:r>
-              <w:rPr>
-                <w:rFonts w:ascii="Times New Roman" w:hAnsi="Times New Roman"/>
-                <w:sz w:val="28"/>
-                <w:szCs w:val="28"/>
-                <w:lang w:val="uk-UA"/>
+                <w:lang w:val="en-US"/>
+              </w:rPr>
+            </w:pPr>
+            <w:r>
+              <w:rPr>
+                <w:rFonts w:ascii="Times New Roman" w:hAnsi="Times New Roman"/>
+                <w:sz w:val="28"/>
+                <w:szCs w:val="28"/>
+                <w:lang w:val="en-US"/>
               </w:rPr>
               <w:t>1</w:t>
             </w:r>
+            <w:r>
+              <w:rPr>
+                <w:rFonts w:ascii="Times New Roman" w:hAnsi="Times New Roman"/>
+                <w:sz w:val="28"/>
+                <w:szCs w:val="28"/>
+                <w:lang w:val="uk-UA"/>
+              </w:rPr>
+              <w:t xml:space="preserve">.Увести </w:t>
+            </w:r>
+            <w:r>
+              <w:rPr>
+                <w:rFonts w:ascii="Times New Roman" w:hAnsi="Times New Roman"/>
+                <w:sz w:val="28"/>
+                <w:szCs w:val="28"/>
+                <w:lang w:val="en-US"/>
+              </w:rPr>
+              <w:t>5</w:t>
+            </w:r>
           </w:p>
           <w:p>
             <w:pPr>
@@ -1291,17 +1300,35 @@
                 <w:rFonts w:ascii="Times New Roman" w:hAnsi="Times New Roman"/>
                 <w:sz w:val="28"/>
                 <w:szCs w:val="28"/>
-                <w:lang w:val="uk-UA"/>
-              </w:rPr>
-            </w:pPr>
-            <w:r>
-              <w:rPr>
-                <w:rFonts w:ascii="Times New Roman" w:hAnsi="Times New Roman"/>
-                <w:sz w:val="28"/>
-                <w:szCs w:val="28"/>
-                <w:lang w:val="uk-UA"/>
-              </w:rPr>
-              <w:t>3. Увести 2</w:t>
+                <w:lang w:val="en-US"/>
+              </w:rPr>
+            </w:pPr>
+            <w:r>
+              <w:rPr>
+                <w:rFonts w:ascii="Times New Roman" w:hAnsi="Times New Roman"/>
+                <w:sz w:val="28"/>
+                <w:szCs w:val="28"/>
+                <w:lang w:val="en-US"/>
+              </w:rPr>
+              <w:t>2</w:t>
+            </w:r>
+            <w:r>
+              <w:rPr>
+                <w:rFonts w:ascii="Times New Roman" w:hAnsi="Times New Roman"/>
+                <w:sz w:val="28"/>
+                <w:szCs w:val="28"/>
+                <w:lang w:val="uk-UA"/>
+              </w:rPr>
+              <w:t xml:space="preserve">. Увести </w:t>
+            </w:r>
+            <w:r>
+              <w:rPr>
+                <w:rFonts w:ascii="Times New Roman" w:hAnsi="Times New Roman"/>
+                <w:sz w:val="28"/>
+                <w:szCs w:val="28"/>
+                <w:lang w:val="en-US"/>
+              </w:rPr>
+              <w:t>2</w:t>
             </w:r>
           </w:p>
           <w:p>
@@ -1319,11 +1346,34 @@
                 <w:rFonts w:ascii="Times New Roman" w:hAnsi="Times New Roman"/>
                 <w:sz w:val="28"/>
                 <w:szCs w:val="28"/>
-                <w:lang w:val="uk-UA"/>
-              </w:rPr>
-              <w:t>4.Увести 50</w:t>
-            </w:r>
-          </w:p>
+                <w:lang w:val="en-US"/>
+              </w:rPr>
+              <w:t>3</w:t>
+            </w:r>
+            <w:r>
+              <w:rPr>
+                <w:rFonts w:ascii="Times New Roman" w:hAnsi="Times New Roman"/>
+                <w:sz w:val="28"/>
+                <w:szCs w:val="28"/>
+                <w:lang w:val="uk-UA"/>
+              </w:rPr>
+              <w:t xml:space="preserve">. Увести </w:t>
+            </w:r>
+            <w:r>
+              <w:rPr>
+                <w:rFonts w:ascii="Times New Roman" w:hAnsi="Times New Roman"/>
+                <w:sz w:val="28"/>
+                <w:szCs w:val="28"/>
+                <w:lang w:val="en-US"/>
+              </w:rPr>
+              <w:t>10</w:t>
+            </w:r>
+          </w:p>
+        </w:tc>
+        <w:tc>
+          <w:tcPr>
+            <w:tcW w:w="2637" w:type="dxa"/>
+          </w:tcPr>
           <w:p>
             <w:pPr>
               <w:jc w:val="both"/>
@@ -1341,7 +1391,16 @@
                 <w:szCs w:val="28"/>
                 <w:lang w:val="uk-UA"/>
               </w:rPr>
-              <w:t>5. Увести 36</w:t>
+              <w:t xml:space="preserve">Программа повинна видати: </w:t>
+            </w:r>
+            <w:r>
+              <w:rPr>
+                <w:rFonts w:ascii="Times New Roman" w:hAnsi="Times New Roman"/>
+                <w:sz w:val="28"/>
+                <w:szCs w:val="28"/>
+                <w:lang w:val="uk-UA"/>
+              </w:rPr>
+              <w:t>Результат: 1</w:t>
             </w:r>
           </w:p>
           <w:p>
@@ -1361,61 +1420,16 @@
                 <w:szCs w:val="28"/>
                 <w:lang w:val="uk-UA"/>
               </w:rPr>
-              <w:t>6. Увести 90</w:t>
-            </w:r>
-          </w:p>
-        </w:tc>
-        <w:tc>
-          <w:tcPr>
-            <w:tcW w:w="2637" w:type="dxa"/>
-          </w:tcPr>
-          <w:p>
-            <w:pPr>
-              <w:jc w:val="both"/>
-              <w:rPr>
-                <w:rFonts w:ascii="Times New Roman" w:hAnsi="Times New Roman"/>
-                <w:sz w:val="28"/>
-                <w:szCs w:val="28"/>
-                <w:lang w:val="uk-UA"/>
-              </w:rPr>
-            </w:pPr>
-            <w:r>
-              <w:rPr>
-                <w:rFonts w:ascii="Times New Roman" w:hAnsi="Times New Roman"/>
-                <w:sz w:val="28"/>
-                <w:szCs w:val="28"/>
-                <w:lang w:val="uk-UA"/>
-              </w:rPr>
-              <w:t xml:space="preserve">Программа повинна видати: </w:t>
-            </w:r>
-            <w:r>
-              <w:rPr>
-                <w:rFonts w:ascii="Times New Roman" w:hAnsi="Times New Roman"/>
-                <w:sz w:val="28"/>
-                <w:szCs w:val="28"/>
-                <w:lang w:val="uk-UA"/>
-              </w:rPr>
-              <w:t>Результат: 1</w:t>
-            </w:r>
-          </w:p>
-          <w:p>
-            <w:pPr>
-              <w:jc w:val="both"/>
-              <w:rPr>
-                <w:rFonts w:ascii="Times New Roman" w:hAnsi="Times New Roman"/>
-                <w:sz w:val="28"/>
-                <w:szCs w:val="28"/>
-                <w:lang w:val="uk-UA"/>
-              </w:rPr>
-            </w:pPr>
-            <w:r>
-              <w:rPr>
-                <w:rFonts w:ascii="Times New Roman" w:hAnsi="Times New Roman"/>
-                <w:sz w:val="28"/>
-                <w:szCs w:val="28"/>
-                <w:lang w:val="uk-UA"/>
-              </w:rPr>
-              <w:t>Результат: 1028.811028.81</w:t>
+              <w:t xml:space="preserve">Результат: </w:t>
+            </w:r>
+            <w:r>
+              <w:rPr>
+                <w:rFonts w:ascii="Times New Roman" w:hAnsi="Times New Roman"/>
+                <w:sz w:val="28"/>
+                <w:szCs w:val="28"/>
+                <w:lang w:val="uk-UA"/>
+              </w:rPr>
+              <w:t>20.3476</w:t>
             </w:r>
           </w:p>
         </w:tc>
@@ -1469,7 +1483,6 @@
                 <w:szCs w:val="28"/>
                 <w:lang w:val="en-US"/>
               </w:rPr>
-              <w:lastRenderedPageBreak/>
               <w:t>TC</w:t>
             </w:r>
             <w:r>
@@ -1614,16 +1627,44 @@
                 <w:rFonts w:ascii="Times New Roman" w:hAnsi="Times New Roman"/>
                 <w:sz w:val="28"/>
                 <w:szCs w:val="28"/>
-                <w:lang w:val="uk-UA"/>
-              </w:rPr>
-            </w:pPr>
-            <w:r>
-              <w:rPr>
-                <w:rFonts w:ascii="Times New Roman" w:hAnsi="Times New Roman"/>
-                <w:sz w:val="28"/>
-                <w:szCs w:val="28"/>
-                <w:lang w:val="uk-UA"/>
-              </w:rPr>
+              </w:rPr>
+            </w:pPr>
+            <w:r>
+              <w:rPr>
+                <w:rFonts w:ascii="Times New Roman" w:hAnsi="Times New Roman"/>
+                <w:sz w:val="28"/>
+                <w:szCs w:val="28"/>
+                <w:lang w:val="en-US"/>
+              </w:rPr>
+              <w:t>1.</w:t>
+            </w:r>
+            <w:r>
+              <w:rPr>
+                <w:rFonts w:ascii="Times New Roman" w:hAnsi="Times New Roman"/>
+                <w:sz w:val="28"/>
+                <w:szCs w:val="28"/>
+                <w:lang w:val="uk-UA"/>
+              </w:rPr>
+              <w:t>Увести 20</w:t>
+            </w:r>
+          </w:p>
+          <w:p>
+            <w:pPr>
+              <w:jc w:val="both"/>
+              <w:rPr>
+                <w:rFonts w:ascii="Times New Roman" w:hAnsi="Times New Roman"/>
+                <w:sz w:val="28"/>
+                <w:szCs w:val="28"/>
+              </w:rPr>
+            </w:pPr>
+            <w:r>
+              <w:rPr>
+                <w:rFonts w:ascii="Times New Roman" w:hAnsi="Times New Roman"/>
+                <w:sz w:val="28"/>
+                <w:szCs w:val="28"/>
+                <w:lang w:val="en-US"/>
+              </w:rPr>
+              <w:lastRenderedPageBreak/>
               <w:t>2</w:t>
             </w:r>
             <w:r>
@@ -1633,7 +1674,15 @@
                 <w:szCs w:val="28"/>
                 <w:lang w:val="uk-UA"/>
               </w:rPr>
-              <w:t>.Увести 90</w:t>
+              <w:t xml:space="preserve">. Увести </w:t>
+            </w:r>
+            <w:r>
+              <w:rPr>
+                <w:rFonts w:ascii="Times New Roman" w:hAnsi="Times New Roman"/>
+                <w:sz w:val="28"/>
+                <w:szCs w:val="28"/>
+              </w:rPr>
+              <w:t>10</w:t>
             </w:r>
           </w:p>
           <w:p>
@@ -1651,7 +1700,7 @@
                 <w:rFonts w:ascii="Times New Roman" w:hAnsi="Times New Roman"/>
                 <w:sz w:val="28"/>
                 <w:szCs w:val="28"/>
-                <w:lang w:val="uk-UA"/>
+                <w:lang w:val="en-US"/>
               </w:rPr>
               <w:t>3</w:t>
             </w:r>
@@ -1662,36 +1711,15 @@
                 <w:szCs w:val="28"/>
                 <w:lang w:val="uk-UA"/>
               </w:rPr>
-              <w:t>. Увести 28</w:t>
-            </w:r>
-          </w:p>
-          <w:p>
-            <w:pPr>
-              <w:jc w:val="both"/>
-              <w:rPr>
-                <w:rFonts w:ascii="Times New Roman" w:hAnsi="Times New Roman"/>
-                <w:sz w:val="28"/>
-                <w:szCs w:val="28"/>
-                <w:lang w:val="uk-UA"/>
-              </w:rPr>
-            </w:pPr>
-            <w:r>
-              <w:rPr>
-                <w:rFonts w:ascii="Times New Roman" w:hAnsi="Times New Roman"/>
-                <w:sz w:val="28"/>
-                <w:szCs w:val="28"/>
-                <w:lang w:val="uk-UA"/>
-              </w:rPr>
-              <w:t>4</w:t>
-            </w:r>
-            <w:r>
-              <w:rPr>
-                <w:rFonts w:ascii="Times New Roman" w:hAnsi="Times New Roman"/>
-                <w:sz w:val="28"/>
-                <w:szCs w:val="28"/>
-                <w:lang w:val="uk-UA"/>
-              </w:rPr>
-              <w:t>. Увести 49</w:t>
+              <w:t xml:space="preserve">. Увести </w:t>
+            </w:r>
+            <w:r>
+              <w:rPr>
+                <w:rFonts w:ascii="Times New Roman" w:hAnsi="Times New Roman"/>
+                <w:sz w:val="28"/>
+                <w:szCs w:val="28"/>
+              </w:rPr>
+              <w:t>13</w:t>
             </w:r>
           </w:p>
         </w:tc>
@@ -1717,6 +1745,7 @@
                 <w:szCs w:val="28"/>
                 <w:lang w:val="uk-UA"/>
               </w:rPr>
+              <w:lastRenderedPageBreak/>
               <w:t xml:space="preserve">Программа повинна видати: </w:t>
             </w:r>
             <w:r>
@@ -1735,7 +1764,7 @@
                 <w:szCs w:val="28"/>
                 <w:lang w:val="uk-UA"/>
               </w:rPr>
-              <w:t>408.612408.612</w:t>
+              <w:t>100.431</w:t>
             </w:r>
           </w:p>
         </w:tc>
@@ -1789,6 +1818,7 @@
                 <w:szCs w:val="28"/>
                 <w:lang w:val="en-US"/>
               </w:rPr>
+              <w:lastRenderedPageBreak/>
               <w:t>TC_0</w:t>
             </w:r>
             <w:r>
@@ -1885,7 +1915,6 @@
                 <w:rFonts w:ascii="Times New Roman" w:hAnsi="Times New Roman"/>
                 <w:sz w:val="28"/>
                 <w:szCs w:val="28"/>
-                <w:lang w:val="uk-UA"/>
               </w:rPr>
               <w:t>1</w:t>
             </w:r>
@@ -1924,27 +1953,69 @@
                 <w:rFonts w:ascii="Times New Roman" w:hAnsi="Times New Roman"/>
                 <w:sz w:val="28"/>
                 <w:szCs w:val="28"/>
-                <w:lang w:val="uk-UA"/>
-              </w:rPr>
-            </w:pPr>
-            <w:r>
-              <w:rPr>
-                <w:rFonts w:ascii="Times New Roman" w:hAnsi="Times New Roman"/>
-                <w:sz w:val="28"/>
-                <w:szCs w:val="28"/>
-                <w:lang w:val="uk-UA"/>
-              </w:rPr>
-              <w:t xml:space="preserve">2. Увести </w:t>
-            </w:r>
-            <w:r>
-              <w:rPr>
-                <w:rFonts w:ascii="Times New Roman" w:hAnsi="Times New Roman"/>
-                <w:sz w:val="28"/>
-                <w:szCs w:val="28"/>
-                <w:lang w:val="uk-UA"/>
+              </w:rPr>
+            </w:pPr>
+            <w:r>
+              <w:rPr>
+                <w:rFonts w:ascii="Times New Roman" w:hAnsi="Times New Roman"/>
+                <w:sz w:val="28"/>
+                <w:szCs w:val="28"/>
+              </w:rPr>
+              <w:t>1</w:t>
+            </w:r>
+            <w:r>
+              <w:rPr>
+                <w:rFonts w:ascii="Times New Roman" w:hAnsi="Times New Roman"/>
+                <w:sz w:val="28"/>
+                <w:szCs w:val="28"/>
+                <w:lang w:val="uk-UA"/>
+              </w:rPr>
+              <w:t xml:space="preserve">.Увести </w:t>
+            </w:r>
+            <w:r>
+              <w:rPr>
+                <w:rFonts w:ascii="Times New Roman" w:hAnsi="Times New Roman"/>
+                <w:sz w:val="28"/>
+                <w:szCs w:val="28"/>
+              </w:rPr>
+              <w:t>3</w:t>
+            </w:r>
+          </w:p>
+          <w:p>
+            <w:pPr>
+              <w:jc w:val="both"/>
+              <w:rPr>
+                <w:rFonts w:ascii="Times New Roman" w:hAnsi="Times New Roman"/>
+                <w:sz w:val="28"/>
+                <w:szCs w:val="28"/>
+              </w:rPr>
+            </w:pPr>
+            <w:r>
+              <w:rPr>
+                <w:rFonts w:ascii="Times New Roman" w:hAnsi="Times New Roman"/>
+                <w:sz w:val="28"/>
+                <w:szCs w:val="28"/>
+                <w:lang w:val="en-US"/>
               </w:rPr>
               <w:t>2</w:t>
             </w:r>
+            <w:r>
+              <w:rPr>
+                <w:rFonts w:ascii="Times New Roman" w:hAnsi="Times New Roman"/>
+                <w:sz w:val="28"/>
+                <w:szCs w:val="28"/>
+                <w:lang w:val="uk-UA"/>
+              </w:rPr>
+              <w:t xml:space="preserve">. Увести </w:t>
+            </w:r>
+            <w:r>
+              <w:rPr>
+                <w:rFonts w:ascii="Times New Roman" w:hAnsi="Times New Roman"/>
+                <w:sz w:val="28"/>
+                <w:szCs w:val="28"/>
+              </w:rPr>
+              <w:t>1</w:t>
+            </w:r>
           </w:p>
           <w:p>
             <w:pPr>
@@ -1961,69 +2032,26 @@
                 <w:rFonts w:ascii="Times New Roman" w:hAnsi="Times New Roman"/>
                 <w:sz w:val="28"/>
                 <w:szCs w:val="28"/>
-                <w:lang w:val="uk-UA"/>
-              </w:rPr>
-              <w:t>3. Увести 1</w:t>
-            </w:r>
-          </w:p>
-          <w:p>
-            <w:pPr>
-              <w:jc w:val="both"/>
-              <w:rPr>
-                <w:rFonts w:ascii="Times New Roman" w:hAnsi="Times New Roman"/>
-                <w:sz w:val="28"/>
-                <w:szCs w:val="28"/>
-                <w:lang w:val="uk-UA"/>
-              </w:rPr>
-            </w:pPr>
-            <w:r>
-              <w:rPr>
-                <w:rFonts w:ascii="Times New Roman" w:hAnsi="Times New Roman"/>
-                <w:sz w:val="28"/>
-                <w:szCs w:val="28"/>
-                <w:lang w:val="uk-UA"/>
-              </w:rPr>
-              <w:t>4.Увести 28</w:t>
-            </w:r>
-          </w:p>
-          <w:p>
-            <w:pPr>
-              <w:jc w:val="both"/>
-              <w:rPr>
-                <w:rFonts w:ascii="Times New Roman" w:hAnsi="Times New Roman"/>
-                <w:sz w:val="28"/>
-                <w:szCs w:val="28"/>
-                <w:lang w:val="uk-UA"/>
-              </w:rPr>
-            </w:pPr>
-            <w:r>
-              <w:rPr>
-                <w:rFonts w:ascii="Times New Roman" w:hAnsi="Times New Roman"/>
-                <w:sz w:val="28"/>
-                <w:szCs w:val="28"/>
-                <w:lang w:val="uk-UA"/>
-              </w:rPr>
-              <w:t>5. Увести 63</w:t>
-            </w:r>
-          </w:p>
-          <w:p>
-            <w:pPr>
-              <w:jc w:val="both"/>
-              <w:rPr>
-                <w:rFonts w:ascii="Times New Roman" w:hAnsi="Times New Roman"/>
-                <w:sz w:val="28"/>
-                <w:szCs w:val="28"/>
-                <w:lang w:val="uk-UA"/>
-              </w:rPr>
-            </w:pPr>
-            <w:r>
-              <w:rPr>
-                <w:rFonts w:ascii="Times New Roman" w:hAnsi="Times New Roman"/>
-                <w:sz w:val="28"/>
-                <w:szCs w:val="28"/>
-                <w:lang w:val="uk-UA"/>
-              </w:rPr>
-              <w:t>6. Увести 128</w:t>
+                <w:lang w:val="en-US"/>
+              </w:rPr>
+              <w:t>3</w:t>
+            </w:r>
+            <w:r>
+              <w:rPr>
+                <w:rFonts w:ascii="Times New Roman" w:hAnsi="Times New Roman"/>
+                <w:sz w:val="28"/>
+                <w:szCs w:val="28"/>
+                <w:lang w:val="uk-UA"/>
+              </w:rPr>
+              <w:t xml:space="preserve">. Увести </w:t>
+            </w:r>
+            <w:r>
+              <w:rPr>
+                <w:rFonts w:ascii="Times New Roman" w:hAnsi="Times New Roman"/>
+                <w:sz w:val="28"/>
+                <w:szCs w:val="28"/>
+              </w:rPr>
+              <w:t>4</w:t>
             </w:r>
           </w:p>
         </w:tc>
@@ -2086,7 +2114,7 @@
                 <w:szCs w:val="28"/>
                 <w:lang w:val="uk-UA"/>
               </w:rPr>
-              <w:t>nannan</w:t>
+              <w:t>11.7262</w:t>
             </w:r>
           </w:p>
           <w:p>
@@ -2293,7 +2321,36 @@
                 <w:rFonts w:ascii="Times New Roman" w:hAnsi="Times New Roman"/>
                 <w:sz w:val="28"/>
                 <w:szCs w:val="28"/>
-                <w:lang w:val="uk-UA"/>
+                <w:lang w:val="en-US"/>
+              </w:rPr>
+              <w:t>1</w:t>
+            </w:r>
+            <w:r>
+              <w:rPr>
+                <w:rFonts w:ascii="Times New Roman" w:hAnsi="Times New Roman"/>
+                <w:sz w:val="28"/>
+                <w:szCs w:val="28"/>
+                <w:lang w:val="uk-UA"/>
+              </w:rPr>
+              <w:t>.Увести 1</w:t>
+            </w:r>
+          </w:p>
+          <w:p>
+            <w:pPr>
+              <w:jc w:val="both"/>
+              <w:rPr>
+                <w:rFonts w:ascii="Times New Roman" w:hAnsi="Times New Roman"/>
+                <w:sz w:val="28"/>
+                <w:szCs w:val="28"/>
+                <w:lang w:val="uk-UA"/>
+              </w:rPr>
+            </w:pPr>
+            <w:r>
+              <w:rPr>
+                <w:rFonts w:ascii="Times New Roman" w:hAnsi="Times New Roman"/>
+                <w:sz w:val="28"/>
+                <w:szCs w:val="28"/>
+                <w:lang w:val="en-US"/>
               </w:rPr>
               <w:t>2</w:t>
             </w:r>
@@ -2304,7 +2361,7 @@
                 <w:szCs w:val="28"/>
                 <w:lang w:val="uk-UA"/>
               </w:rPr>
-              <w:t>.Увести 1</w:t>
+              <w:t>. Увести 1</w:t>
             </w:r>
           </w:p>
           <w:p>
@@ -2322,38 +2379,9 @@
                 <w:rFonts w:ascii="Times New Roman" w:hAnsi="Times New Roman"/>
                 <w:sz w:val="28"/>
                 <w:szCs w:val="28"/>
-                <w:lang w:val="uk-UA"/>
+                <w:lang w:val="en-US"/>
               </w:rPr>
               <w:t>3</w:t>
-            </w:r>
-            <w:r>
-              <w:rPr>
-                <w:rFonts w:ascii="Times New Roman" w:hAnsi="Times New Roman"/>
-                <w:sz w:val="28"/>
-                <w:szCs w:val="28"/>
-                <w:lang w:val="uk-UA"/>
-              </w:rPr>
-              <w:t>. Увести 1</w:t>
-            </w:r>
-          </w:p>
-          <w:p>
-            <w:pPr>
-              <w:jc w:val="both"/>
-              <w:rPr>
-                <w:rFonts w:ascii="Times New Roman" w:hAnsi="Times New Roman"/>
-                <w:sz w:val="28"/>
-                <w:szCs w:val="28"/>
-                <w:lang w:val="uk-UA"/>
-              </w:rPr>
-            </w:pPr>
-            <w:r>
-              <w:rPr>
-                <w:rFonts w:ascii="Times New Roman" w:hAnsi="Times New Roman"/>
-                <w:sz w:val="28"/>
-                <w:szCs w:val="28"/>
-                <w:lang w:val="uk-UA"/>
-              </w:rPr>
-              <w:t>4</w:t>
             </w:r>
             <w:r>
               <w:rPr>
@@ -2405,7 +2433,7 @@
                 <w:szCs w:val="28"/>
                 <w:lang w:val="uk-UA"/>
               </w:rPr>
-              <w:t>1.772451.77245</w:t>
+              <w:t>1.77245</w:t>
             </w:r>
           </w:p>
         </w:tc>
@@ -2972,7 +3000,6 @@
                 <w:szCs w:val="24"/>
                 <w:lang w:val="en-US"/>
               </w:rPr>
-              <w:lastRenderedPageBreak/>
               <w:t>Test Suite Author</w:t>
             </w:r>
           </w:p>
@@ -2999,7 +3026,6 @@
                 <w:szCs w:val="24"/>
                 <w:lang w:val="uk-UA"/>
               </w:rPr>
-              <w:lastRenderedPageBreak/>
               <w:t>Ковальов Данило</w:t>
             </w:r>
           </w:p>
@@ -3029,7 +3055,6 @@
                 <w:sz w:val="24"/>
                 <w:szCs w:val="24"/>
               </w:rPr>
-              <w:lastRenderedPageBreak/>
               <w:t xml:space="preserve">Виконавець </w:t>
             </w:r>
           </w:p>
@@ -3161,6 +3186,7 @@
                 <w:sz w:val="28"/>
                 <w:szCs w:val="28"/>
               </w:rPr>
+              <w:lastRenderedPageBreak/>
               <w:t>Ід</w:t>
             </w:r>
             <w:r>
@@ -3807,17 +3833,26 @@
                 <w:rFonts w:ascii="Times New Roman" w:hAnsi="Times New Roman"/>
                 <w:sz w:val="28"/>
                 <w:szCs w:val="28"/>
-                <w:lang w:val="uk-UA"/>
-              </w:rPr>
-            </w:pPr>
-            <w:r>
-              <w:rPr>
-                <w:rFonts w:ascii="Times New Roman" w:hAnsi="Times New Roman"/>
-                <w:sz w:val="28"/>
-                <w:szCs w:val="28"/>
-                <w:lang w:val="uk-UA"/>
-              </w:rPr>
-              <w:t>4.Увести 50</w:t>
+                <w:lang w:val="en-US"/>
+              </w:rPr>
+            </w:pPr>
+            <w:r>
+              <w:rPr>
+                <w:rFonts w:ascii="Times New Roman" w:hAnsi="Times New Roman"/>
+                <w:sz w:val="28"/>
+                <w:szCs w:val="28"/>
+                <w:lang w:val="uk-UA"/>
+              </w:rPr>
+              <w:t xml:space="preserve">4.Увести </w:t>
+            </w:r>
+            <w:r>
+              <w:rPr>
+                <w:rFonts w:ascii="Times New Roman" w:hAnsi="Times New Roman"/>
+                <w:sz w:val="28"/>
+                <w:szCs w:val="28"/>
+                <w:lang w:val="en-US"/>
+              </w:rPr>
+              <w:t>5</w:t>
             </w:r>
           </w:p>
           <w:p>
@@ -3827,17 +3862,26 @@
                 <w:rFonts w:ascii="Times New Roman" w:hAnsi="Times New Roman"/>
                 <w:sz w:val="28"/>
                 <w:szCs w:val="28"/>
-                <w:lang w:val="uk-UA"/>
-              </w:rPr>
-            </w:pPr>
-            <w:r>
-              <w:rPr>
-                <w:rFonts w:ascii="Times New Roman" w:hAnsi="Times New Roman"/>
-                <w:sz w:val="28"/>
-                <w:szCs w:val="28"/>
-                <w:lang w:val="uk-UA"/>
-              </w:rPr>
-              <w:t>5. Увести 36</w:t>
+                <w:lang w:val="en-US"/>
+              </w:rPr>
+            </w:pPr>
+            <w:r>
+              <w:rPr>
+                <w:rFonts w:ascii="Times New Roman" w:hAnsi="Times New Roman"/>
+                <w:sz w:val="28"/>
+                <w:szCs w:val="28"/>
+                <w:lang w:val="uk-UA"/>
+              </w:rPr>
+              <w:t xml:space="preserve">5. Увести </w:t>
+            </w:r>
+            <w:r>
+              <w:rPr>
+                <w:rFonts w:ascii="Times New Roman" w:hAnsi="Times New Roman"/>
+                <w:sz w:val="28"/>
+                <w:szCs w:val="28"/>
+                <w:lang w:val="en-US"/>
+              </w:rPr>
+              <w:t>2</w:t>
             </w:r>
           </w:p>
           <w:p>
@@ -3847,17 +3891,26 @@
                 <w:rFonts w:ascii="Times New Roman" w:hAnsi="Times New Roman"/>
                 <w:sz w:val="28"/>
                 <w:szCs w:val="28"/>
-                <w:lang w:val="uk-UA"/>
-              </w:rPr>
-            </w:pPr>
-            <w:r>
-              <w:rPr>
-                <w:rFonts w:ascii="Times New Roman" w:hAnsi="Times New Roman"/>
-                <w:sz w:val="28"/>
-                <w:szCs w:val="28"/>
-                <w:lang w:val="uk-UA"/>
-              </w:rPr>
-              <w:t>6. Увести 90</w:t>
+                <w:lang w:val="en-US"/>
+              </w:rPr>
+            </w:pPr>
+            <w:r>
+              <w:rPr>
+                <w:rFonts w:ascii="Times New Roman" w:hAnsi="Times New Roman"/>
+                <w:sz w:val="28"/>
+                <w:szCs w:val="28"/>
+                <w:lang w:val="uk-UA"/>
+              </w:rPr>
+              <w:t xml:space="preserve">6. Увести </w:t>
+            </w:r>
+            <w:r>
+              <w:rPr>
+                <w:rFonts w:ascii="Times New Roman" w:hAnsi="Times New Roman"/>
+                <w:sz w:val="28"/>
+                <w:szCs w:val="28"/>
+                <w:lang w:val="en-US"/>
+              </w:rPr>
+              <w:t>10</w:t>
             </w:r>
           </w:p>
         </w:tc>
@@ -3911,7 +3964,16 @@
                 <w:szCs w:val="28"/>
                 <w:lang w:val="uk-UA"/>
               </w:rPr>
-              <w:t>Результат: 1028.811028.81</w:t>
+              <w:t xml:space="preserve">Результат: </w:t>
+            </w:r>
+            <w:r>
+              <w:rPr>
+                <w:rFonts w:ascii="Times New Roman" w:hAnsi="Times New Roman"/>
+                <w:sz w:val="28"/>
+                <w:szCs w:val="28"/>
+                <w:lang w:val="uk-UA"/>
+              </w:rPr>
+              <w:t>20.3476</w:t>
             </w:r>
           </w:p>
         </w:tc>
@@ -4114,7 +4176,6 @@
                 <w:rFonts w:ascii="Times New Roman" w:hAnsi="Times New Roman"/>
                 <w:sz w:val="28"/>
                 <w:szCs w:val="28"/>
-                <w:lang w:val="uk-UA"/>
               </w:rPr>
             </w:pPr>
             <w:r>
@@ -4131,7 +4192,33 @@
                 <w:rFonts w:ascii="Times New Roman" w:hAnsi="Times New Roman"/>
                 <w:sz w:val="28"/>
                 <w:szCs w:val="28"/>
-                <w:lang w:val="uk-UA"/>
+              </w:rPr>
+              <w:t>4</w:t>
+            </w:r>
+          </w:p>
+          <w:p>
+            <w:pPr>
+              <w:jc w:val="both"/>
+              <w:rPr>
+                <w:rFonts w:ascii="Times New Roman" w:hAnsi="Times New Roman"/>
+                <w:sz w:val="28"/>
+                <w:szCs w:val="28"/>
+              </w:rPr>
+            </w:pPr>
+            <w:r>
+              <w:rPr>
+                <w:rFonts w:ascii="Times New Roman" w:hAnsi="Times New Roman"/>
+                <w:sz w:val="28"/>
+                <w:szCs w:val="28"/>
+                <w:lang w:val="uk-UA"/>
+              </w:rPr>
+              <w:t xml:space="preserve">3. Увести </w:t>
+            </w:r>
+            <w:r>
+              <w:rPr>
+                <w:rFonts w:ascii="Times New Roman" w:hAnsi="Times New Roman"/>
+                <w:sz w:val="28"/>
+                <w:szCs w:val="28"/>
               </w:rPr>
               <w:t>1</w:t>
             </w:r>
@@ -4143,17 +4230,25 @@
                 <w:rFonts w:ascii="Times New Roman" w:hAnsi="Times New Roman"/>
                 <w:sz w:val="28"/>
                 <w:szCs w:val="28"/>
-                <w:lang w:val="uk-UA"/>
-              </w:rPr>
-            </w:pPr>
-            <w:r>
-              <w:rPr>
-                <w:rFonts w:ascii="Times New Roman" w:hAnsi="Times New Roman"/>
-                <w:sz w:val="28"/>
-                <w:szCs w:val="28"/>
-                <w:lang w:val="uk-UA"/>
-              </w:rPr>
-              <w:t>3. Увести 1</w:t>
+              </w:rPr>
+            </w:pPr>
+            <w:r>
+              <w:rPr>
+                <w:rFonts w:ascii="Times New Roman" w:hAnsi="Times New Roman"/>
+                <w:sz w:val="28"/>
+                <w:szCs w:val="28"/>
+                <w:lang w:val="uk-UA"/>
+              </w:rPr>
+              <w:t xml:space="preserve">4.Увести </w:t>
+            </w:r>
+            <w:r>
+              <w:rPr>
+                <w:rFonts w:ascii="Times New Roman" w:hAnsi="Times New Roman"/>
+                <w:sz w:val="28"/>
+                <w:szCs w:val="28"/>
+                <w:lang w:val="uk-UA"/>
+              </w:rPr>
+              <w:t>20</w:t>
             </w:r>
           </w:p>
           <w:p>
@@ -4163,26 +4258,33 @@
                 <w:rFonts w:ascii="Times New Roman" w:hAnsi="Times New Roman"/>
                 <w:sz w:val="28"/>
                 <w:szCs w:val="28"/>
-                <w:lang w:val="uk-UA"/>
-              </w:rPr>
-            </w:pPr>
-            <w:r>
-              <w:rPr>
-                <w:rFonts w:ascii="Times New Roman" w:hAnsi="Times New Roman"/>
-                <w:sz w:val="28"/>
-                <w:szCs w:val="28"/>
-                <w:lang w:val="uk-UA"/>
-              </w:rPr>
-              <w:t xml:space="preserve">4.Увести </w:t>
-            </w:r>
-            <w:r>
-              <w:rPr>
-                <w:rFonts w:ascii="Times New Roman" w:hAnsi="Times New Roman"/>
-                <w:sz w:val="28"/>
-                <w:szCs w:val="28"/>
-                <w:lang w:val="uk-UA"/>
-              </w:rPr>
-              <w:t>90</w:t>
+              </w:rPr>
+            </w:pPr>
+            <w:r>
+              <w:rPr>
+                <w:rFonts w:ascii="Times New Roman" w:hAnsi="Times New Roman"/>
+                <w:sz w:val="28"/>
+                <w:szCs w:val="28"/>
+                <w:lang w:val="uk-UA"/>
+              </w:rPr>
+              <w:t xml:space="preserve">5. </w:t>
+            </w:r>
+            <w:r>
+              <w:rPr>
+                <w:rFonts w:ascii="Times New Roman" w:hAnsi="Times New Roman"/>
+                <w:sz w:val="28"/>
+                <w:szCs w:val="28"/>
+                <w:lang w:val="uk-UA"/>
+              </w:rPr>
+              <w:t xml:space="preserve">Увести </w:t>
+            </w:r>
+            <w:r>
+              <w:rPr>
+                <w:rFonts w:ascii="Times New Roman" w:hAnsi="Times New Roman"/>
+                <w:sz w:val="28"/>
+                <w:szCs w:val="28"/>
+              </w:rPr>
+              <w:t>10</w:t>
             </w:r>
           </w:p>
           <w:p>
@@ -4192,46 +4294,15 @@
                 <w:rFonts w:ascii="Times New Roman" w:hAnsi="Times New Roman"/>
                 <w:sz w:val="28"/>
                 <w:szCs w:val="28"/>
-                <w:lang w:val="uk-UA"/>
-              </w:rPr>
-            </w:pPr>
-            <w:r>
-              <w:rPr>
-                <w:rFonts w:ascii="Times New Roman" w:hAnsi="Times New Roman"/>
-                <w:sz w:val="28"/>
-                <w:szCs w:val="28"/>
-                <w:lang w:val="uk-UA"/>
-              </w:rPr>
-              <w:t xml:space="preserve">5. </w:t>
-            </w:r>
-            <w:r>
-              <w:rPr>
-                <w:rFonts w:ascii="Times New Roman" w:hAnsi="Times New Roman"/>
-                <w:sz w:val="28"/>
-                <w:szCs w:val="28"/>
-                <w:lang w:val="uk-UA"/>
-              </w:rPr>
-              <w:t>Увести 28</w:t>
-            </w:r>
-          </w:p>
-          <w:p>
-            <w:pPr>
-              <w:jc w:val="both"/>
-              <w:rPr>
-                <w:rFonts w:ascii="Times New Roman" w:hAnsi="Times New Roman"/>
-                <w:sz w:val="28"/>
-                <w:szCs w:val="28"/>
-                <w:lang w:val="uk-UA"/>
-              </w:rPr>
-            </w:pPr>
-            <w:r>
-              <w:rPr>
-                <w:rFonts w:ascii="Times New Roman" w:hAnsi="Times New Roman"/>
-                <w:sz w:val="28"/>
-                <w:szCs w:val="28"/>
-                <w:lang w:val="uk-UA"/>
-              </w:rPr>
-              <w:lastRenderedPageBreak/>
+              </w:rPr>
+            </w:pPr>
+            <w:r>
+              <w:rPr>
+                <w:rFonts w:ascii="Times New Roman" w:hAnsi="Times New Roman"/>
+                <w:sz w:val="28"/>
+                <w:szCs w:val="28"/>
+                <w:lang w:val="uk-UA"/>
+              </w:rPr>
               <w:t xml:space="preserve">6. Увести </w:t>
             </w:r>
             <w:r>
@@ -4239,9 +4310,8 @@
                 <w:rFonts w:ascii="Times New Roman" w:hAnsi="Times New Roman"/>
                 <w:sz w:val="28"/>
                 <w:szCs w:val="28"/>
-                <w:lang w:val="uk-UA"/>
-              </w:rPr>
-              <w:t>49</w:t>
+              </w:rPr>
+              <w:t>13</w:t>
             </w:r>
           </w:p>
         </w:tc>
@@ -4273,7 +4343,6 @@
                 <w:szCs w:val="28"/>
                 <w:lang w:val="uk-UA"/>
               </w:rPr>
-              <w:lastRenderedPageBreak/>
               <w:t xml:space="preserve">Программа повинна видати: </w:t>
             </w:r>
             <w:r>
@@ -4312,7 +4381,7 @@
                 <w:szCs w:val="28"/>
                 <w:lang w:val="uk-UA"/>
               </w:rPr>
-              <w:t>408.612408.612</w:t>
+              <w:t>100.431</w:t>
             </w:r>
           </w:p>
         </w:tc>
@@ -4382,7 +4451,6 @@
                 <w:szCs w:val="28"/>
                 <w:lang w:val="en-US"/>
               </w:rPr>
-              <w:lastRenderedPageBreak/>
               <w:t>TC_04</w:t>
             </w:r>
           </w:p>
@@ -4522,7 +4590,6 @@
                 <w:rFonts w:ascii="Times New Roman" w:hAnsi="Times New Roman"/>
                 <w:sz w:val="28"/>
                 <w:szCs w:val="28"/>
-                <w:lang w:val="uk-UA"/>
               </w:rPr>
             </w:pPr>
             <w:r>
@@ -4539,9 +4606,8 @@
                 <w:rFonts w:ascii="Times New Roman" w:hAnsi="Times New Roman"/>
                 <w:sz w:val="28"/>
                 <w:szCs w:val="28"/>
-                <w:lang w:val="uk-UA"/>
-              </w:rPr>
-              <w:t>2</w:t>
+              </w:rPr>
+              <w:t>1</w:t>
             </w:r>
           </w:p>
           <w:p>
@@ -4571,16 +4637,16 @@
                 <w:rFonts w:ascii="Times New Roman" w:hAnsi="Times New Roman"/>
                 <w:sz w:val="28"/>
                 <w:szCs w:val="28"/>
-                <w:lang w:val="uk-UA"/>
-              </w:rPr>
-            </w:pPr>
-            <w:r>
-              <w:rPr>
-                <w:rFonts w:ascii="Times New Roman" w:hAnsi="Times New Roman"/>
-                <w:sz w:val="28"/>
-                <w:szCs w:val="28"/>
-                <w:lang w:val="uk-UA"/>
-              </w:rPr>
+              </w:rPr>
+            </w:pPr>
+            <w:r>
+              <w:rPr>
+                <w:rFonts w:ascii="Times New Roman" w:hAnsi="Times New Roman"/>
+                <w:sz w:val="28"/>
+                <w:szCs w:val="28"/>
+                <w:lang w:val="uk-UA"/>
+              </w:rPr>
+              <w:lastRenderedPageBreak/>
               <w:t xml:space="preserve">4.Увести </w:t>
             </w:r>
             <w:r>
@@ -4588,9 +4654,8 @@
                 <w:rFonts w:ascii="Times New Roman" w:hAnsi="Times New Roman"/>
                 <w:sz w:val="28"/>
                 <w:szCs w:val="28"/>
-                <w:lang w:val="uk-UA"/>
-              </w:rPr>
-              <w:t>28</w:t>
+              </w:rPr>
+              <w:t>3</w:t>
             </w:r>
           </w:p>
           <w:p>
@@ -4600,7 +4665,6 @@
                 <w:rFonts w:ascii="Times New Roman" w:hAnsi="Times New Roman"/>
                 <w:sz w:val="28"/>
                 <w:szCs w:val="28"/>
-                <w:lang w:val="uk-UA"/>
               </w:rPr>
             </w:pPr>
             <w:r>
@@ -4619,7 +4683,15 @@
                 <w:szCs w:val="28"/>
                 <w:lang w:val="uk-UA"/>
               </w:rPr>
-              <w:t>Увести 63</w:t>
+              <w:t xml:space="preserve">Увести </w:t>
+            </w:r>
+            <w:r>
+              <w:rPr>
+                <w:rFonts w:ascii="Times New Roman" w:hAnsi="Times New Roman"/>
+                <w:sz w:val="28"/>
+                <w:szCs w:val="28"/>
+              </w:rPr>
+              <w:t>1</w:t>
             </w:r>
           </w:p>
           <w:p>
@@ -4629,7 +4701,6 @@
                 <w:rFonts w:ascii="Times New Roman" w:hAnsi="Times New Roman"/>
                 <w:sz w:val="28"/>
                 <w:szCs w:val="28"/>
-                <w:lang w:val="uk-UA"/>
               </w:rPr>
             </w:pPr>
             <w:r>
@@ -4646,9 +4717,8 @@
                 <w:rFonts w:ascii="Times New Roman" w:hAnsi="Times New Roman"/>
                 <w:sz w:val="28"/>
                 <w:szCs w:val="28"/>
-                <w:lang w:val="uk-UA"/>
-              </w:rPr>
-              <w:t>128</w:t>
+              </w:rPr>
+              <w:t>4</w:t>
             </w:r>
           </w:p>
         </w:tc>
@@ -4680,6 +4750,7 @@
                 <w:szCs w:val="28"/>
                 <w:lang w:val="uk-UA"/>
               </w:rPr>
+              <w:lastRenderedPageBreak/>
               <w:t xml:space="preserve">Программа повинна видати: </w:t>
             </w:r>
             <w:r>
@@ -4708,6 +4779,7 @@
                 <w:szCs w:val="28"/>
                 <w:lang w:val="uk-UA"/>
               </w:rPr>
+              <w:lastRenderedPageBreak/>
               <w:t xml:space="preserve">Результат: </w:t>
             </w:r>
             <w:r>
@@ -4717,7 +4789,7 @@
                 <w:szCs w:val="28"/>
                 <w:lang w:val="uk-UA"/>
               </w:rPr>
-              <w:t>nannan</w:t>
+              <w:t>11.7262</w:t>
             </w:r>
           </w:p>
           <w:p>
@@ -4760,6 +4832,7 @@
                 <w:szCs w:val="28"/>
                 <w:lang w:val="en-US"/>
               </w:rPr>
+              <w:lastRenderedPageBreak/>
               <w:t>Passed</w:t>
             </w:r>
           </w:p>
@@ -4797,6 +4870,7 @@
                 <w:szCs w:val="28"/>
                 <w:lang w:val="en-US"/>
               </w:rPr>
+              <w:lastRenderedPageBreak/>
               <w:t>TC_05</w:t>
             </w:r>
           </w:p>
@@ -5131,7 +5205,7 @@
                 <w:szCs w:val="28"/>
                 <w:lang w:val="uk-UA"/>
               </w:rPr>
-              <w:t>1.772451.77245</w:t>
+              <w:t>1.77245</w:t>
             </w:r>
           </w:p>
         </w:tc>
@@ -5228,7 +5302,7 @@
         <w:rPr>
           <w:noProof/>
         </w:rPr>
-        <w:t>3</w:t>
+        <w:t>1</w:t>
       </w:r>
     </w:fldSimple>
   </w:p>
